--- a/++Templated Entries/LAURA ONLY ACCESS COMPLETED/LITERATURE/Allen, Sol (Betts) JG.docx
+++ b/++Templated Entries/LAURA ONLY ACCESS COMPLETED/LITERATURE/Allen, Sol (Betts) JG.docx
@@ -318,9 +318,6 @@
       <w:tr>
         <w:sdt>
           <w:sdtPr>
-            <w:rPr>
-              <w:b/>
-            </w:rPr>
             <w:alias w:val="Article headword"/>
             <w:tag w:val="articleHeadword"/>
             <w:id w:val="-361440020"/>
@@ -346,9 +343,6 @@
                   </w:rPr>
                 </w:pPr>
                 <w:r>
-                  <w:rPr>
-                    <w:b/>
-                  </w:rPr>
                   <w:t>Allen, Solomon (1902-1967)</w:t>
                 </w:r>
               </w:p>
@@ -416,7 +410,15 @@
                   <w:rPr>
                     <w:i/>
                   </w:rPr>
-                  <w:t>They Have Bodies</w:t>
+                  <w:t>They Hav</w:t>
+                </w:r>
+                <w:bookmarkStart w:id="0" w:name="_GoBack"/>
+                <w:bookmarkEnd w:id="0"/>
+                <w:r>
+                  <w:rPr>
+                    <w:i/>
+                  </w:rPr>
+                  <w:t>e Bodies</w:t>
                 </w:r>
                 <w:r>
                   <w:t xml:space="preserve"> was especially influenced by avant-garde experimentation. The book provoked a sensation in Toronto for its unflattering and hyper-sexualized depiction of the local moneyed class, and the local constabulary seized copies in the city. The book effectively disappeared from public attention. Subsequent titles by Allen, as a result, backed away from such literary radicalism in favour of increasingly populist prose and medical discourse. Allen remained deeply interested in both Freudian psychoanalysis, with its sexual preoccupation, and the physical body. His five novels — which all feature a </w:t>
@@ -539,10 +541,7 @@
                   <w:t>They Have Bodies: A Realistic Novel in Five Parts</w:t>
                 </w:r>
                 <w:r>
-                  <w:t xml:space="preserve"> (1929)</w:t>
-                </w:r>
-                <w:r>
-                  <w:t>,</w:t>
+                  <w:t xml:space="preserve"> (1929),</w:t>
                 </w:r>
                 <w:r>
                   <w:t xml:space="preserve"> uses stream-of-consciousness and </w:t>
@@ -553,12 +552,7 @@
                 </w:r>
                 <w:proofErr w:type="spellEnd"/>
                 <w:r>
-                  <w:t xml:space="preserve"> theatre techniques to expose the sexual dalliances and impulses of the Canadian aristocracy. As scandal emerges from various trysts, Allen highlights the complex classist </w:t>
-                </w:r>
-                <w:bookmarkStart w:id="0" w:name="_GoBack"/>
-                <w:bookmarkEnd w:id="0"/>
-                <w:r>
-                  <w:t>mechanisms that emerge to suppress what could not be repressed. Despite its self-conscious satire of Canadian repression, the local Metropolitan Toronto Police quickly censored the book itself.</w:t>
+                  <w:t xml:space="preserve"> theatre techniques to expose the sexual dalliances and impulses of the Canadian aristocracy. As scandal emerges from various trysts, Allen highlights the complex classist mechanisms that emerge to suppress what could not be repressed. Despite its self-conscious satire of Canadian repression, the local Metropolitan Toronto Police quickly censored the book itself.</w:t>
                 </w:r>
               </w:p>
             </w:tc>
@@ -1345,7 +1339,6 @@
   <w:style w:type="character" w:default="1" w:styleId="DefaultParagraphFont">
     <w:name w:val="Default Paragraph Font"/>
     <w:uiPriority w:val="1"/>
-    <w:semiHidden/>
     <w:unhideWhenUsed/>
   </w:style>
   <w:style w:type="table" w:default="1" w:styleId="TableNormal">
@@ -1885,7 +1878,6 @@
   <w:style w:type="character" w:default="1" w:styleId="DefaultParagraphFont">
     <w:name w:val="Default Paragraph Font"/>
     <w:uiPriority w:val="1"/>
-    <w:semiHidden/>
     <w:unhideWhenUsed/>
   </w:style>
   <w:style w:type="table" w:default="1" w:styleId="TableNormal">
@@ -2560,14 +2552,14 @@
     <w:charset w:val="4E"/>
     <w:family w:val="auto"/>
     <w:pitch w:val="variable"/>
-    <w:sig w:usb0="E00002FF" w:usb1="6AC7FDFB" w:usb2="00000012" w:usb3="00000000" w:csb0="0002009F" w:csb1="00000000"/>
+    <w:sig w:usb0="00000001" w:usb1="08070000" w:usb2="00000010" w:usb3="00000000" w:csb0="00020000" w:csb1="00000000"/>
   </w:font>
   <w:font w:name="Tahoma">
     <w:panose1 w:val="020B0604030504040204"/>
     <w:charset w:val="00"/>
     <w:family w:val="auto"/>
     <w:pitch w:val="variable"/>
-    <w:sig w:usb0="E1002AFF" w:usb1="C000605B" w:usb2="00000029" w:usb3="00000000" w:csb0="000101FF" w:csb1="00000000"/>
+    <w:sig w:usb0="00000003" w:usb1="00000000" w:usb2="00000000" w:usb3="00000000" w:csb0="00000001" w:csb1="00000000"/>
   </w:font>
   <w:font w:name="Arial">
     <w:panose1 w:val="020B0604020202020204"/>
@@ -2580,7 +2572,7 @@
     <w:charset w:val="4E"/>
     <w:family w:val="auto"/>
     <w:pitch w:val="variable"/>
-    <w:sig w:usb0="E00002FF" w:usb1="6AC7FDFB" w:usb2="00000012" w:usb3="00000000" w:csb0="0002009F" w:csb1="00000000"/>
+    <w:sig w:usb0="00000001" w:usb1="08070000" w:usb2="00000010" w:usb3="00000000" w:csb0="00020000" w:csb1="00000000"/>
   </w:font>
   <w:font w:name="Cambria">
     <w:panose1 w:val="02040503050406030204"/>
@@ -3358,7 +3350,7 @@
   <a:extraClrSchemeLst/>
   <a:extLst>
     <a:ext uri="{05A4C25C-085E-4340-85A3-A5531E510DB2}">
-      <thm15:themeFamily xmlns:thm15="http://schemas.microsoft.com/office/thememl/2012/main" xmlns="" name="Office Theme" id="{62F939B6-93AF-4DB8-9C6B-D6C7DFDC589F}" vid="{4A3C46E8-61CC-4603-A589-7422A47A8E4A}"/>
+      <thm15:themeFamily xmlns="" xmlns:thm15="http://schemas.microsoft.com/office/thememl/2012/main" name="Office Theme" id="{62F939B6-93AF-4DB8-9C6B-D6C7DFDC589F}" vid="{4A3C46E8-61CC-4603-A589-7422A47A8E4A}"/>
     </a:ext>
   </a:extLst>
 </a:theme>
